--- a/Verslagen/Werkbon 1.docx
+++ b/Verslagen/Werkbon 1.docx
@@ -68,8 +68,13 @@
           </wp:anchor>
         </w:drawing>
       </w:r>
+      <w:proofErr w:type="spellStart"/>
       <w:r>
-        <w:t xml:space="preserve">Werkbon 1 – </w:t>
+        <w:t>Werkbon</w:t>
+      </w:r>
+      <w:proofErr w:type="spellEnd"/>
+      <w:r>
+        <w:t xml:space="preserve"> 1 – </w:t>
       </w:r>
       <w:r>
         <w:t>Inrichten SCRUM bord</w:t>
@@ -115,7 +120,25 @@
                 <w:sz w:val="20"/>
                 <w:szCs w:val="20"/>
               </w:rPr>
-              <w:t>Project- / bonnummer:</w:t>
+              <w:t xml:space="preserve">Project- / </w:t>
+            </w:r>
+            <w:proofErr w:type="spellStart"/>
+            <w:r>
+              <w:rPr>
+                <w:rFonts w:ascii="Verdana" w:hAnsi="Verdana"/>
+                <w:sz w:val="20"/>
+                <w:szCs w:val="20"/>
+              </w:rPr>
+              <w:t>bonnummer</w:t>
+            </w:r>
+            <w:proofErr w:type="spellEnd"/>
+            <w:r>
+              <w:rPr>
+                <w:rFonts w:ascii="Verdana" w:hAnsi="Verdana"/>
+                <w:sz w:val="20"/>
+                <w:szCs w:val="20"/>
+              </w:rPr>
+              <w:t>:</w:t>
             </w:r>
           </w:p>
         </w:tc>
@@ -236,7 +259,43 @@
                 <w:sz w:val="20"/>
                 <w:szCs w:val="20"/>
               </w:rPr>
-              <w:t>Stijn, Yosha, Mano, Joep</w:t>
+              <w:t xml:space="preserve">Stijn, </w:t>
+            </w:r>
+            <w:proofErr w:type="spellStart"/>
+            <w:r>
+              <w:rPr>
+                <w:rFonts w:ascii="Verdana" w:hAnsi="Verdana"/>
+                <w:sz w:val="20"/>
+                <w:szCs w:val="20"/>
+              </w:rPr>
+              <w:t>Yosha</w:t>
+            </w:r>
+            <w:proofErr w:type="spellEnd"/>
+            <w:r>
+              <w:rPr>
+                <w:rFonts w:ascii="Verdana" w:hAnsi="Verdana"/>
+                <w:sz w:val="20"/>
+                <w:szCs w:val="20"/>
+              </w:rPr>
+              <w:t xml:space="preserve">, </w:t>
+            </w:r>
+            <w:proofErr w:type="spellStart"/>
+            <w:r>
+              <w:rPr>
+                <w:rFonts w:ascii="Verdana" w:hAnsi="Verdana"/>
+                <w:sz w:val="20"/>
+                <w:szCs w:val="20"/>
+              </w:rPr>
+              <w:t>Mano</w:t>
+            </w:r>
+            <w:proofErr w:type="spellEnd"/>
+            <w:r>
+              <w:rPr>
+                <w:rFonts w:ascii="Verdana" w:hAnsi="Verdana"/>
+                <w:sz w:val="20"/>
+                <w:szCs w:val="20"/>
+              </w:rPr>
+              <w:t>, Joep</w:t>
             </w:r>
           </w:p>
         </w:tc>
@@ -458,6 +517,7 @@
                 <w:szCs w:val="20"/>
               </w:rPr>
             </w:pPr>
+            <w:proofErr w:type="spellStart"/>
             <w:r>
               <w:rPr>
                 <w:rFonts w:ascii="Verdana" w:hAnsi="Verdana"/>
@@ -466,6 +526,7 @@
               </w:rPr>
               <w:t>Heyendaal</w:t>
             </w:r>
+            <w:proofErr w:type="spellEnd"/>
           </w:p>
         </w:tc>
       </w:tr>
@@ -860,6 +921,7 @@
                 <w:szCs w:val="20"/>
               </w:rPr>
             </w:pPr>
+            <w:proofErr w:type="spellStart"/>
             <w:r>
               <w:rPr>
                 <w:rFonts w:ascii="Verdana" w:hAnsi="Verdana"/>
@@ -869,6 +931,7 @@
               </w:rPr>
               <w:t>trello</w:t>
             </w:r>
+            <w:proofErr w:type="spellEnd"/>
           </w:p>
         </w:tc>
         <w:tc>
@@ -1426,6 +1489,15 @@
               </w:rPr>
               <w:t xml:space="preserve"> Planning gemaakt, informatie zoeken</w:t>
             </w:r>
+            <w:r>
+              <w:rPr>
+                <w:rFonts w:ascii="Verdana" w:hAnsi="Verdana"/>
+                <w:b/>
+                <w:sz w:val="20"/>
+                <w:szCs w:val="20"/>
+              </w:rPr>
+              <w:t>,</w:t>
+            </w:r>
           </w:p>
         </w:tc>
       </w:tr>
@@ -1527,7 +1599,27 @@
                 <w:sz w:val="20"/>
                 <w:szCs w:val="20"/>
               </w:rPr>
-              <w:t>Header/footer, pagina’s maken</w:t>
+              <w:t>Header/</w:t>
+            </w:r>
+            <w:proofErr w:type="spellStart"/>
+            <w:r>
+              <w:rPr>
+                <w:rFonts w:ascii="Verdana" w:hAnsi="Verdana"/>
+                <w:b/>
+                <w:sz w:val="20"/>
+                <w:szCs w:val="20"/>
+              </w:rPr>
+              <w:t>footer</w:t>
+            </w:r>
+            <w:proofErr w:type="spellEnd"/>
+            <w:r>
+              <w:rPr>
+                <w:rFonts w:ascii="Verdana" w:hAnsi="Verdana"/>
+                <w:b/>
+                <w:sz w:val="20"/>
+                <w:szCs w:val="20"/>
+              </w:rPr>
+              <w:t>, pagina’s maken</w:t>
             </w:r>
           </w:p>
         </w:tc>
@@ -1724,6 +1816,17 @@
                 <w:szCs w:val="20"/>
               </w:rPr>
             </w:pPr>
+            <w:r>
+              <w:rPr>
+                <w:rFonts w:ascii="Verdana" w:hAnsi="Verdana"/>
+                <w:b/>
+                <w:sz w:val="20"/>
+                <w:szCs w:val="20"/>
+              </w:rPr>
+              <w:t>Template zit bij pagina’s aanmaken erbij in.</w:t>
+            </w:r>
+            <w:bookmarkStart w:id="1" w:name="_GoBack"/>
+            <w:bookmarkEnd w:id="1"/>
           </w:p>
         </w:tc>
       </w:tr>
@@ -1878,7 +1981,7 @@
         <w:pStyle w:val="Kop2"/>
         <w:jc w:val="left"/>
       </w:pPr>
-      <w:bookmarkStart w:id="1" w:name="_Toc525628774"/>
+      <w:bookmarkStart w:id="2" w:name="_Toc525628774"/>
       <w:r>
         <w:rPr>
           <w:noProof/>
@@ -1939,8 +2042,13 @@
           </wp:anchor>
         </w:drawing>
       </w:r>
+      <w:proofErr w:type="spellStart"/>
       <w:r>
-        <w:t>Werkbon 2</w:t>
+        <w:t>Werkbon</w:t>
+      </w:r>
+      <w:proofErr w:type="spellEnd"/>
+      <w:r>
+        <w:t xml:space="preserve"> 2</w:t>
       </w:r>
       <w:r>
         <w:t xml:space="preserve"> – </w:t>
@@ -1948,7 +2056,7 @@
       <w:r>
         <w:t>Creëren video</w:t>
       </w:r>
-      <w:bookmarkEnd w:id="1"/>
+      <w:bookmarkEnd w:id="2"/>
     </w:p>
     <w:p>
       <w:pPr>
@@ -1989,7 +2097,25 @@
                 <w:sz w:val="20"/>
                 <w:szCs w:val="20"/>
               </w:rPr>
-              <w:t>Project- / bonnummer:</w:t>
+              <w:t xml:space="preserve">Project- / </w:t>
+            </w:r>
+            <w:proofErr w:type="spellStart"/>
+            <w:r>
+              <w:rPr>
+                <w:rFonts w:ascii="Verdana" w:hAnsi="Verdana"/>
+                <w:sz w:val="20"/>
+                <w:szCs w:val="20"/>
+              </w:rPr>
+              <w:t>bonnummer</w:t>
+            </w:r>
+            <w:proofErr w:type="spellEnd"/>
+            <w:r>
+              <w:rPr>
+                <w:rFonts w:ascii="Verdana" w:hAnsi="Verdana"/>
+                <w:sz w:val="20"/>
+                <w:szCs w:val="20"/>
+              </w:rPr>
+              <w:t>:</w:t>
             </w:r>
           </w:p>
         </w:tc>
@@ -2110,7 +2236,43 @@
                 <w:sz w:val="20"/>
                 <w:szCs w:val="20"/>
               </w:rPr>
-              <w:t>Stijn, Yosha, Mano, Joep</w:t>
+              <w:t xml:space="preserve">Stijn, </w:t>
+            </w:r>
+            <w:proofErr w:type="spellStart"/>
+            <w:r>
+              <w:rPr>
+                <w:rFonts w:ascii="Verdana" w:hAnsi="Verdana"/>
+                <w:sz w:val="20"/>
+                <w:szCs w:val="20"/>
+              </w:rPr>
+              <w:t>Yosha</w:t>
+            </w:r>
+            <w:proofErr w:type="spellEnd"/>
+            <w:r>
+              <w:rPr>
+                <w:rFonts w:ascii="Verdana" w:hAnsi="Verdana"/>
+                <w:sz w:val="20"/>
+                <w:szCs w:val="20"/>
+              </w:rPr>
+              <w:t xml:space="preserve">, </w:t>
+            </w:r>
+            <w:proofErr w:type="spellStart"/>
+            <w:r>
+              <w:rPr>
+                <w:rFonts w:ascii="Verdana" w:hAnsi="Verdana"/>
+                <w:sz w:val="20"/>
+                <w:szCs w:val="20"/>
+              </w:rPr>
+              <w:t>Mano</w:t>
+            </w:r>
+            <w:proofErr w:type="spellEnd"/>
+            <w:r>
+              <w:rPr>
+                <w:rFonts w:ascii="Verdana" w:hAnsi="Verdana"/>
+                <w:sz w:val="20"/>
+                <w:szCs w:val="20"/>
+              </w:rPr>
+              <w:t>, Joep</w:t>
             </w:r>
           </w:p>
         </w:tc>
@@ -2332,6 +2494,7 @@
                 <w:szCs w:val="20"/>
               </w:rPr>
             </w:pPr>
+            <w:proofErr w:type="spellStart"/>
             <w:r>
               <w:rPr>
                 <w:rFonts w:ascii="Verdana" w:hAnsi="Verdana"/>
@@ -2340,6 +2503,7 @@
               </w:rPr>
               <w:t>Heyendaal</w:t>
             </w:r>
+            <w:proofErr w:type="spellEnd"/>
           </w:p>
         </w:tc>
       </w:tr>
@@ -2851,7 +3015,27 @@
                 <w:sz w:val="20"/>
                 <w:szCs w:val="20"/>
               </w:rPr>
-              <w:t>Op de website gezet bij pagina “Technovium”</w:t>
+              <w:t>Op de website gezet bij pagina “</w:t>
+            </w:r>
+            <w:proofErr w:type="spellStart"/>
+            <w:r>
+              <w:rPr>
+                <w:rFonts w:ascii="Verdana" w:hAnsi="Verdana"/>
+                <w:b/>
+                <w:sz w:val="20"/>
+                <w:szCs w:val="20"/>
+              </w:rPr>
+              <w:t>Technovium</w:t>
+            </w:r>
+            <w:proofErr w:type="spellEnd"/>
+            <w:r>
+              <w:rPr>
+                <w:rFonts w:ascii="Verdana" w:hAnsi="Verdana"/>
+                <w:b/>
+                <w:sz w:val="20"/>
+                <w:szCs w:val="20"/>
+              </w:rPr>
+              <w:t>”</w:t>
             </w:r>
           </w:p>
         </w:tc>
@@ -2871,6 +3055,17 @@
                 <w:szCs w:val="20"/>
               </w:rPr>
             </w:pPr>
+            <w:proofErr w:type="spellStart"/>
+            <w:r>
+              <w:rPr>
+                <w:rFonts w:ascii="Verdana" w:hAnsi="Verdana"/>
+                <w:b/>
+                <w:sz w:val="20"/>
+                <w:szCs w:val="20"/>
+              </w:rPr>
+              <w:t>youtube</w:t>
+            </w:r>
+            <w:proofErr w:type="spellEnd"/>
           </w:p>
         </w:tc>
         <w:tc>
@@ -2888,6 +3083,15 @@
                 <w:szCs w:val="20"/>
               </w:rPr>
             </w:pPr>
+            <w:r>
+              <w:rPr>
+                <w:rFonts w:ascii="Verdana" w:hAnsi="Verdana"/>
+                <w:b/>
+                <w:sz w:val="20"/>
+                <w:szCs w:val="20"/>
+              </w:rPr>
+              <w:t>1</w:t>
+            </w:r>
           </w:p>
         </w:tc>
         <w:tc>
@@ -2904,6 +3108,37 @@
                 <w:szCs w:val="20"/>
               </w:rPr>
             </w:pPr>
+            <w:proofErr w:type="spellStart"/>
+            <w:r>
+              <w:rPr>
+                <w:rFonts w:ascii="Verdana" w:hAnsi="Verdana"/>
+                <w:b/>
+                <w:sz w:val="20"/>
+                <w:szCs w:val="20"/>
+              </w:rPr>
+              <w:t>Protomie</w:t>
+            </w:r>
+            <w:proofErr w:type="spellEnd"/>
+            <w:r>
+              <w:rPr>
+                <w:rFonts w:ascii="Verdana" w:hAnsi="Verdana"/>
+                <w:b/>
+                <w:sz w:val="20"/>
+                <w:szCs w:val="20"/>
+              </w:rPr>
+              <w:t xml:space="preserve"> video van </w:t>
+            </w:r>
+            <w:proofErr w:type="spellStart"/>
+            <w:r>
+              <w:rPr>
+                <w:rFonts w:ascii="Verdana" w:hAnsi="Verdana"/>
+                <w:b/>
+                <w:sz w:val="20"/>
+                <w:szCs w:val="20"/>
+              </w:rPr>
+              <w:t>youtube</w:t>
+            </w:r>
+            <w:proofErr w:type="spellEnd"/>
           </w:p>
         </w:tc>
         <w:tc>
@@ -2920,6 +3155,35 @@
                 <w:szCs w:val="20"/>
               </w:rPr>
             </w:pPr>
+            <w:r>
+              <w:rPr>
+                <w:rFonts w:ascii="Verdana" w:hAnsi="Verdana"/>
+                <w:b/>
+                <w:sz w:val="20"/>
+                <w:szCs w:val="20"/>
+              </w:rPr>
+              <w:t>Op de website gezet bij pagina “</w:t>
+            </w:r>
+            <w:proofErr w:type="spellStart"/>
+            <w:r>
+              <w:rPr>
+                <w:rFonts w:ascii="Verdana" w:hAnsi="Verdana"/>
+                <w:b/>
+                <w:sz w:val="20"/>
+                <w:szCs w:val="20"/>
+              </w:rPr>
+              <w:t>Technovium</w:t>
+            </w:r>
+            <w:proofErr w:type="spellEnd"/>
+            <w:r>
+              <w:rPr>
+                <w:rFonts w:ascii="Verdana" w:hAnsi="Verdana"/>
+                <w:b/>
+                <w:sz w:val="20"/>
+                <w:szCs w:val="20"/>
+              </w:rPr>
+              <w:t>”</w:t>
+            </w:r>
           </w:p>
         </w:tc>
       </w:tr>
@@ -3309,6 +3573,15 @@
               </w:rPr>
               <w:t>1</w:t>
             </w:r>
+            <w:r>
+              <w:rPr>
+                <w:rFonts w:ascii="Verdana" w:hAnsi="Verdana"/>
+                <w:b/>
+                <w:sz w:val="20"/>
+                <w:szCs w:val="20"/>
+              </w:rPr>
+              <w:t xml:space="preserve"> uur </w:t>
+            </w:r>
           </w:p>
         </w:tc>
         <w:tc>
@@ -3333,6 +3606,35 @@
                 <w:szCs w:val="20"/>
               </w:rPr>
               <w:t xml:space="preserve">Foto’s gemaakt van het gebouw zowel de buiten kant als de binnen kant. </w:t>
+            </w:r>
+            <w:r>
+              <w:rPr>
+                <w:rFonts w:ascii="Verdana" w:hAnsi="Verdana"/>
+                <w:b/>
+                <w:sz w:val="20"/>
+                <w:szCs w:val="20"/>
+              </w:rPr>
+              <w:t xml:space="preserve">Van </w:t>
+            </w:r>
+            <w:proofErr w:type="spellStart"/>
+            <w:r>
+              <w:rPr>
+                <w:rFonts w:ascii="Verdana" w:hAnsi="Verdana"/>
+                <w:b/>
+                <w:sz w:val="20"/>
+                <w:szCs w:val="20"/>
+              </w:rPr>
+              <w:t>youtube</w:t>
+            </w:r>
+            <w:proofErr w:type="spellEnd"/>
+            <w:r>
+              <w:rPr>
+                <w:rFonts w:ascii="Verdana" w:hAnsi="Verdana"/>
+                <w:b/>
+                <w:sz w:val="20"/>
+                <w:szCs w:val="20"/>
+              </w:rPr>
+              <w:t xml:space="preserve"> een promotie video</w:t>
             </w:r>
           </w:p>
         </w:tc>
@@ -3497,7 +3799,6 @@
                 <w:sz w:val="20"/>
                 <w:szCs w:val="20"/>
               </w:rPr>
-              <w:lastRenderedPageBreak/>
               <w:t>Totaal aantal gewerkte uren:</w:t>
             </w:r>
           </w:p>
@@ -3535,6 +3836,15 @@
                 <w:szCs w:val="20"/>
               </w:rPr>
             </w:pPr>
+            <w:r>
+              <w:rPr>
+                <w:rFonts w:ascii="Verdana" w:hAnsi="Verdana"/>
+                <w:b/>
+                <w:sz w:val="20"/>
+                <w:szCs w:val="20"/>
+              </w:rPr>
+              <w:t xml:space="preserve">1 uur </w:t>
+            </w:r>
           </w:p>
         </w:tc>
         <w:tc>
@@ -3552,6 +3862,35 @@
                 <w:szCs w:val="20"/>
               </w:rPr>
             </w:pPr>
+            <w:r>
+              <w:rPr>
+                <w:rFonts w:ascii="Verdana" w:hAnsi="Verdana"/>
+                <w:b/>
+                <w:sz w:val="20"/>
+                <w:szCs w:val="20"/>
+              </w:rPr>
+              <w:t xml:space="preserve">Foto’s gemaakt van het gebouw zowel de buiten kant als de binnen kant. . Van </w:t>
+            </w:r>
+            <w:proofErr w:type="spellStart"/>
+            <w:r>
+              <w:rPr>
+                <w:rFonts w:ascii="Verdana" w:hAnsi="Verdana"/>
+                <w:b/>
+                <w:sz w:val="20"/>
+                <w:szCs w:val="20"/>
+              </w:rPr>
+              <w:t>youtube</w:t>
+            </w:r>
+            <w:proofErr w:type="spellEnd"/>
+            <w:r>
+              <w:rPr>
+                <w:rFonts w:ascii="Verdana" w:hAnsi="Verdana"/>
+                <w:b/>
+                <w:sz w:val="20"/>
+                <w:szCs w:val="20"/>
+              </w:rPr>
+              <w:t xml:space="preserve"> een promotie video</w:t>
+            </w:r>
           </w:p>
         </w:tc>
       </w:tr>
@@ -3705,7 +4044,7 @@
         <w:pStyle w:val="Kop2"/>
         <w:jc w:val="left"/>
       </w:pPr>
-      <w:bookmarkStart w:id="2" w:name="_Toc525628775"/>
+      <w:bookmarkStart w:id="3" w:name="_Toc525628775"/>
       <w:r>
         <w:rPr>
           <w:noProof/>
@@ -3766,8 +4105,13 @@
           </wp:anchor>
         </w:drawing>
       </w:r>
+      <w:proofErr w:type="spellStart"/>
       <w:r>
-        <w:t>Werkbon 3</w:t>
+        <w:t>Werkbon</w:t>
+      </w:r>
+      <w:proofErr w:type="spellEnd"/>
+      <w:r>
+        <w:t xml:space="preserve"> 3</w:t>
       </w:r>
       <w:r>
         <w:t xml:space="preserve"> – </w:t>
@@ -3775,7 +4119,7 @@
       <w:r>
         <w:t>Terugkoppeling opdrachtgever</w:t>
       </w:r>
-      <w:bookmarkEnd w:id="2"/>
+      <w:bookmarkEnd w:id="3"/>
     </w:p>
     <w:p>
       <w:pPr>
@@ -3816,7 +4160,25 @@
                 <w:sz w:val="20"/>
                 <w:szCs w:val="20"/>
               </w:rPr>
-              <w:t>Project- / bonnummer:</w:t>
+              <w:t xml:space="preserve">Project- / </w:t>
+            </w:r>
+            <w:proofErr w:type="spellStart"/>
+            <w:r>
+              <w:rPr>
+                <w:rFonts w:ascii="Verdana" w:hAnsi="Verdana"/>
+                <w:sz w:val="20"/>
+                <w:szCs w:val="20"/>
+              </w:rPr>
+              <w:t>bonnummer</w:t>
+            </w:r>
+            <w:proofErr w:type="spellEnd"/>
+            <w:r>
+              <w:rPr>
+                <w:rFonts w:ascii="Verdana" w:hAnsi="Verdana"/>
+                <w:sz w:val="20"/>
+                <w:szCs w:val="20"/>
+              </w:rPr>
+              <w:t>:</w:t>
             </w:r>
           </w:p>
         </w:tc>
@@ -3937,7 +4299,43 @@
                 <w:sz w:val="20"/>
                 <w:szCs w:val="20"/>
               </w:rPr>
-              <w:t>Stijn, Yosha, Mano, Joep</w:t>
+              <w:t xml:space="preserve">Stijn, </w:t>
+            </w:r>
+            <w:proofErr w:type="spellStart"/>
+            <w:r>
+              <w:rPr>
+                <w:rFonts w:ascii="Verdana" w:hAnsi="Verdana"/>
+                <w:sz w:val="20"/>
+                <w:szCs w:val="20"/>
+              </w:rPr>
+              <w:t>Yosha</w:t>
+            </w:r>
+            <w:proofErr w:type="spellEnd"/>
+            <w:r>
+              <w:rPr>
+                <w:rFonts w:ascii="Verdana" w:hAnsi="Verdana"/>
+                <w:sz w:val="20"/>
+                <w:szCs w:val="20"/>
+              </w:rPr>
+              <w:t xml:space="preserve">, </w:t>
+            </w:r>
+            <w:proofErr w:type="spellStart"/>
+            <w:r>
+              <w:rPr>
+                <w:rFonts w:ascii="Verdana" w:hAnsi="Verdana"/>
+                <w:sz w:val="20"/>
+                <w:szCs w:val="20"/>
+              </w:rPr>
+              <w:t>Mano</w:t>
+            </w:r>
+            <w:proofErr w:type="spellEnd"/>
+            <w:r>
+              <w:rPr>
+                <w:rFonts w:ascii="Verdana" w:hAnsi="Verdana"/>
+                <w:sz w:val="20"/>
+                <w:szCs w:val="20"/>
+              </w:rPr>
+              <w:t>, Joep</w:t>
             </w:r>
           </w:p>
         </w:tc>
@@ -4159,6 +4557,7 @@
                 <w:szCs w:val="20"/>
               </w:rPr>
             </w:pPr>
+            <w:proofErr w:type="spellStart"/>
             <w:r>
               <w:rPr>
                 <w:rFonts w:ascii="Verdana" w:hAnsi="Verdana"/>
@@ -4167,6 +4566,7 @@
               </w:rPr>
               <w:t>Heyendaal</w:t>
             </w:r>
+            <w:proofErr w:type="spellEnd"/>
           </w:p>
         </w:tc>
       </w:tr>
@@ -4610,7 +5010,25 @@
                 <w:sz w:val="20"/>
                 <w:szCs w:val="20"/>
               </w:rPr>
-              <w:t xml:space="preserve">Hoever zijn jullie al ? Moesten de werkbonnen nog maken. </w:t>
+              <w:t xml:space="preserve">Hoever zijn jullie al ? Moesten de werkbonnen nog </w:t>
+            </w:r>
+            <w:r>
+              <w:rPr>
+                <w:rFonts w:ascii="Verdana" w:hAnsi="Verdana"/>
+                <w:b/>
+                <w:sz w:val="20"/>
+                <w:szCs w:val="20"/>
+              </w:rPr>
+              <w:t xml:space="preserve">af </w:t>
+            </w:r>
+            <w:r>
+              <w:rPr>
+                <w:rFonts w:ascii="Verdana" w:hAnsi="Verdana"/>
+                <w:b/>
+                <w:sz w:val="20"/>
+                <w:szCs w:val="20"/>
+              </w:rPr>
+              <w:t xml:space="preserve">maken. </w:t>
             </w:r>
           </w:p>
         </w:tc>
@@ -4628,6 +5046,15 @@
                 <w:szCs w:val="20"/>
               </w:rPr>
             </w:pPr>
+            <w:r>
+              <w:rPr>
+                <w:rFonts w:ascii="Verdana" w:hAnsi="Verdana"/>
+                <w:b/>
+                <w:sz w:val="20"/>
+                <w:szCs w:val="20"/>
+              </w:rPr>
+              <w:t>Werkbonnen afgemaakt</w:t>
+            </w:r>
           </w:p>
         </w:tc>
       </w:tr>
@@ -4916,6 +5343,7 @@
                 <w:sz w:val="20"/>
                 <w:szCs w:val="20"/>
               </w:rPr>
+              <w:lastRenderedPageBreak/>
               <w:t>Datum van</w:t>
             </w:r>
           </w:p>
@@ -5479,7 +5907,7 @@
         <w:pStyle w:val="Kop2"/>
         <w:jc w:val="left"/>
       </w:pPr>
-      <w:bookmarkStart w:id="3" w:name="_Toc525628776"/>
+      <w:bookmarkStart w:id="4" w:name="_Toc525628776"/>
       <w:r>
         <w:rPr>
           <w:noProof/>
@@ -5540,8 +5968,13 @@
           </wp:anchor>
         </w:drawing>
       </w:r>
+      <w:proofErr w:type="spellStart"/>
       <w:r>
-        <w:t>Werkbon 4</w:t>
+        <w:t>Werkbon</w:t>
+      </w:r>
+      <w:proofErr w:type="spellEnd"/>
+      <w:r>
+        <w:t xml:space="preserve"> 4</w:t>
       </w:r>
       <w:r>
         <w:t xml:space="preserve"> – </w:t>
@@ -5549,7 +5982,7 @@
       <w:r>
         <w:t>Realiseren website</w:t>
       </w:r>
-      <w:bookmarkEnd w:id="3"/>
+      <w:bookmarkEnd w:id="4"/>
     </w:p>
     <w:p>
       <w:pPr>
@@ -5590,7 +6023,25 @@
                 <w:sz w:val="20"/>
                 <w:szCs w:val="20"/>
               </w:rPr>
-              <w:t>Project- / bonnummer:</w:t>
+              <w:t xml:space="preserve">Project- / </w:t>
+            </w:r>
+            <w:proofErr w:type="spellStart"/>
+            <w:r>
+              <w:rPr>
+                <w:rFonts w:ascii="Verdana" w:hAnsi="Verdana"/>
+                <w:sz w:val="20"/>
+                <w:szCs w:val="20"/>
+              </w:rPr>
+              <w:t>bonnummer</w:t>
+            </w:r>
+            <w:proofErr w:type="spellEnd"/>
+            <w:r>
+              <w:rPr>
+                <w:rFonts w:ascii="Verdana" w:hAnsi="Verdana"/>
+                <w:sz w:val="20"/>
+                <w:szCs w:val="20"/>
+              </w:rPr>
+              <w:t>:</w:t>
             </w:r>
           </w:p>
         </w:tc>
@@ -5711,7 +6162,43 @@
                 <w:sz w:val="20"/>
                 <w:szCs w:val="20"/>
               </w:rPr>
-              <w:t>Stijn, Yosha, Mano, Joep</w:t>
+              <w:t xml:space="preserve">Stijn, </w:t>
+            </w:r>
+            <w:proofErr w:type="spellStart"/>
+            <w:r>
+              <w:rPr>
+                <w:rFonts w:ascii="Verdana" w:hAnsi="Verdana"/>
+                <w:sz w:val="20"/>
+                <w:szCs w:val="20"/>
+              </w:rPr>
+              <w:t>Yosha</w:t>
+            </w:r>
+            <w:proofErr w:type="spellEnd"/>
+            <w:r>
+              <w:rPr>
+                <w:rFonts w:ascii="Verdana" w:hAnsi="Verdana"/>
+                <w:sz w:val="20"/>
+                <w:szCs w:val="20"/>
+              </w:rPr>
+              <w:t xml:space="preserve">, </w:t>
+            </w:r>
+            <w:proofErr w:type="spellStart"/>
+            <w:r>
+              <w:rPr>
+                <w:rFonts w:ascii="Verdana" w:hAnsi="Verdana"/>
+                <w:sz w:val="20"/>
+                <w:szCs w:val="20"/>
+              </w:rPr>
+              <w:t>Mano</w:t>
+            </w:r>
+            <w:proofErr w:type="spellEnd"/>
+            <w:r>
+              <w:rPr>
+                <w:rFonts w:ascii="Verdana" w:hAnsi="Verdana"/>
+                <w:sz w:val="20"/>
+                <w:szCs w:val="20"/>
+              </w:rPr>
+              <w:t>, Joep</w:t>
             </w:r>
           </w:p>
         </w:tc>
@@ -5933,6 +6420,7 @@
                 <w:szCs w:val="20"/>
               </w:rPr>
             </w:pPr>
+            <w:proofErr w:type="spellStart"/>
             <w:r>
               <w:rPr>
                 <w:rFonts w:ascii="Verdana" w:hAnsi="Verdana"/>
@@ -5941,6 +6429,7 @@
               </w:rPr>
               <w:t>Heyendaal</w:t>
             </w:r>
+            <w:proofErr w:type="spellEnd"/>
           </w:p>
         </w:tc>
       </w:tr>
@@ -6072,7 +6561,25 @@
                 <w:sz w:val="20"/>
                 <w:szCs w:val="20"/>
               </w:rPr>
-              <w:t>Het creëren van de hoofdtaak van dit project, het realiseren van de website over het Technovium.</w:t>
+              <w:t xml:space="preserve">Het creëren van de hoofdtaak van dit project, het realiseren van de website over het </w:t>
+            </w:r>
+            <w:proofErr w:type="spellStart"/>
+            <w:r>
+              <w:rPr>
+                <w:rFonts w:ascii="Verdana" w:hAnsi="Verdana"/>
+                <w:sz w:val="20"/>
+                <w:szCs w:val="20"/>
+              </w:rPr>
+              <w:t>Technovium</w:t>
+            </w:r>
+            <w:proofErr w:type="spellEnd"/>
+            <w:r>
+              <w:rPr>
+                <w:rFonts w:ascii="Verdana" w:hAnsi="Verdana"/>
+                <w:sz w:val="20"/>
+                <w:szCs w:val="20"/>
+              </w:rPr>
+              <w:t>.</w:t>
             </w:r>
           </w:p>
         </w:tc>
@@ -6464,6 +6971,15 @@
                 <w:szCs w:val="20"/>
               </w:rPr>
             </w:pPr>
+            <w:r>
+              <w:rPr>
+                <w:rFonts w:ascii="Verdana" w:hAnsi="Verdana"/>
+                <w:b/>
+                <w:sz w:val="20"/>
+                <w:szCs w:val="20"/>
+              </w:rPr>
+              <w:t>1</w:t>
+            </w:r>
           </w:p>
         </w:tc>
         <w:tc>
@@ -6480,6 +6996,15 @@
                 <w:szCs w:val="20"/>
               </w:rPr>
             </w:pPr>
+            <w:r>
+              <w:rPr>
+                <w:rFonts w:ascii="Verdana" w:hAnsi="Verdana"/>
+                <w:b/>
+                <w:sz w:val="20"/>
+                <w:szCs w:val="20"/>
+              </w:rPr>
+              <w:t>IDE</w:t>
+            </w:r>
           </w:p>
         </w:tc>
         <w:tc>
@@ -6619,6 +7144,7 @@
                 <w:sz w:val="20"/>
                 <w:szCs w:val="20"/>
               </w:rPr>
+              <w:lastRenderedPageBreak/>
               <w:t>Urenstaat</w:t>
             </w:r>
           </w:p>
@@ -6828,12 +7354,10 @@
             <w:r>
               <w:rPr>
                 <w:rFonts w:ascii="Verdana" w:hAnsi="Verdana"/>
-                <w:b/>
-                <w:sz w:val="20"/>
-                <w:szCs w:val="20"/>
-              </w:rPr>
-              <w:lastRenderedPageBreak/>
-              <w:t>1 NOV</w:t>
+                <w:sz w:val="20"/>
+                <w:szCs w:val="20"/>
+              </w:rPr>
+              <w:t>29 OKT, 30 OKT, 1 NOV</w:t>
             </w:r>
           </w:p>
         </w:tc>
@@ -6855,11 +7379,10 @@
             <w:r>
               <w:rPr>
                 <w:rFonts w:ascii="Verdana" w:hAnsi="Verdana"/>
-                <w:b/>
-                <w:sz w:val="20"/>
-                <w:szCs w:val="20"/>
-              </w:rPr>
-              <w:t>1 NOV</w:t>
+                <w:sz w:val="20"/>
+                <w:szCs w:val="20"/>
+              </w:rPr>
+              <w:t>29 OKT, 30 OKT, 1 NOV</w:t>
             </w:r>
           </w:p>
         </w:tc>
@@ -6884,7 +7407,7 @@
                 <w:sz w:val="20"/>
                 <w:szCs w:val="20"/>
               </w:rPr>
-              <w:t>6</w:t>
+              <w:t>18</w:t>
             </w:r>
           </w:p>
         </w:tc>
@@ -6909,7 +7432,56 @@
                 <w:sz w:val="20"/>
                 <w:szCs w:val="20"/>
               </w:rPr>
-              <w:t xml:space="preserve"> Alles linken en de puntjes op de i</w:t>
+              <w:t xml:space="preserve"> </w:t>
+            </w:r>
+            <w:r>
+              <w:rPr>
+                <w:rFonts w:ascii="Verdana" w:hAnsi="Verdana"/>
+                <w:b/>
+                <w:sz w:val="20"/>
+                <w:szCs w:val="20"/>
+              </w:rPr>
+              <w:t xml:space="preserve">Pagina’s maken </w:t>
+            </w:r>
+            <w:proofErr w:type="spellStart"/>
+            <w:r>
+              <w:rPr>
+                <w:rFonts w:ascii="Verdana" w:hAnsi="Verdana"/>
+                <w:b/>
+                <w:sz w:val="20"/>
+                <w:szCs w:val="20"/>
+              </w:rPr>
+              <w:t>incl</w:t>
+            </w:r>
+            <w:proofErr w:type="spellEnd"/>
+            <w:r>
+              <w:rPr>
+                <w:rFonts w:ascii="Verdana" w:hAnsi="Verdana"/>
+                <w:b/>
+                <w:sz w:val="20"/>
+                <w:szCs w:val="20"/>
+              </w:rPr>
+              <w:t xml:space="preserve"> header en </w:t>
+            </w:r>
+            <w:proofErr w:type="spellStart"/>
+            <w:r>
+              <w:rPr>
+                <w:rFonts w:ascii="Verdana" w:hAnsi="Verdana"/>
+                <w:b/>
+                <w:sz w:val="20"/>
+                <w:szCs w:val="20"/>
+              </w:rPr>
+              <w:t>footer</w:t>
+            </w:r>
+            <w:proofErr w:type="spellEnd"/>
+            <w:r>
+              <w:rPr>
+                <w:rFonts w:ascii="Verdana" w:hAnsi="Verdana"/>
+                <w:b/>
+                <w:sz w:val="20"/>
+                <w:szCs w:val="20"/>
+              </w:rPr>
+              <w:t xml:space="preserve">. Puntjes op de I </w:t>
             </w:r>
           </w:p>
         </w:tc>
@@ -7290,7 +7862,7 @@
         <w:pStyle w:val="Kop2"/>
         <w:jc w:val="left"/>
       </w:pPr>
-      <w:bookmarkStart w:id="4" w:name="_Toc525628777"/>
+      <w:bookmarkStart w:id="5" w:name="_Toc525628777"/>
       <w:r>
         <w:rPr>
           <w:noProof/>
@@ -7351,8 +7923,13 @@
           </wp:anchor>
         </w:drawing>
       </w:r>
+      <w:proofErr w:type="spellStart"/>
       <w:r>
-        <w:t>Werkbon 5</w:t>
+        <w:t>Werkbon</w:t>
+      </w:r>
+      <w:proofErr w:type="spellEnd"/>
+      <w:r>
+        <w:t xml:space="preserve"> 5</w:t>
       </w:r>
       <w:r>
         <w:t xml:space="preserve"> – </w:t>
@@ -7360,7 +7937,7 @@
       <w:r>
         <w:t>Oplevering opdrachtgever</w:t>
       </w:r>
-      <w:bookmarkEnd w:id="4"/>
+      <w:bookmarkEnd w:id="5"/>
     </w:p>
     <w:p>
       <w:pPr>
@@ -7401,7 +7978,25 @@
                 <w:sz w:val="20"/>
                 <w:szCs w:val="20"/>
               </w:rPr>
-              <w:t>Project- / bonnummer:</w:t>
+              <w:t xml:space="preserve">Project- / </w:t>
+            </w:r>
+            <w:proofErr w:type="spellStart"/>
+            <w:r>
+              <w:rPr>
+                <w:rFonts w:ascii="Verdana" w:hAnsi="Verdana"/>
+                <w:sz w:val="20"/>
+                <w:szCs w:val="20"/>
+              </w:rPr>
+              <w:t>bonnummer</w:t>
+            </w:r>
+            <w:proofErr w:type="spellEnd"/>
+            <w:r>
+              <w:rPr>
+                <w:rFonts w:ascii="Verdana" w:hAnsi="Verdana"/>
+                <w:sz w:val="20"/>
+                <w:szCs w:val="20"/>
+              </w:rPr>
+              <w:t>:</w:t>
             </w:r>
           </w:p>
         </w:tc>
@@ -7522,7 +8117,43 @@
                 <w:sz w:val="20"/>
                 <w:szCs w:val="20"/>
               </w:rPr>
-              <w:t>Stijn, Yosha, Mano, Joep</w:t>
+              <w:t xml:space="preserve">Stijn, </w:t>
+            </w:r>
+            <w:proofErr w:type="spellStart"/>
+            <w:r>
+              <w:rPr>
+                <w:rFonts w:ascii="Verdana" w:hAnsi="Verdana"/>
+                <w:sz w:val="20"/>
+                <w:szCs w:val="20"/>
+              </w:rPr>
+              <w:t>Yosha</w:t>
+            </w:r>
+            <w:proofErr w:type="spellEnd"/>
+            <w:r>
+              <w:rPr>
+                <w:rFonts w:ascii="Verdana" w:hAnsi="Verdana"/>
+                <w:sz w:val="20"/>
+                <w:szCs w:val="20"/>
+              </w:rPr>
+              <w:t xml:space="preserve">, </w:t>
+            </w:r>
+            <w:proofErr w:type="spellStart"/>
+            <w:r>
+              <w:rPr>
+                <w:rFonts w:ascii="Verdana" w:hAnsi="Verdana"/>
+                <w:sz w:val="20"/>
+                <w:szCs w:val="20"/>
+              </w:rPr>
+              <w:t>Mano</w:t>
+            </w:r>
+            <w:proofErr w:type="spellEnd"/>
+            <w:r>
+              <w:rPr>
+                <w:rFonts w:ascii="Verdana" w:hAnsi="Verdana"/>
+                <w:sz w:val="20"/>
+                <w:szCs w:val="20"/>
+              </w:rPr>
+              <w:t>, Joep</w:t>
             </w:r>
           </w:p>
         </w:tc>
@@ -7744,6 +8375,7 @@
                 <w:szCs w:val="20"/>
               </w:rPr>
             </w:pPr>
+            <w:proofErr w:type="spellStart"/>
             <w:r>
               <w:rPr>
                 <w:rFonts w:ascii="Verdana" w:hAnsi="Verdana"/>
@@ -7752,6 +8384,7 @@
               </w:rPr>
               <w:t>Heyendaal</w:t>
             </w:r>
+            <w:proofErr w:type="spellEnd"/>
           </w:p>
         </w:tc>
       </w:tr>
@@ -8146,6 +8779,7 @@
                 <w:szCs w:val="20"/>
               </w:rPr>
             </w:pPr>
+            <w:proofErr w:type="spellStart"/>
             <w:r>
               <w:rPr>
                 <w:rFonts w:ascii="Verdana" w:hAnsi="Verdana"/>
@@ -8155,6 +8789,7 @@
               </w:rPr>
               <w:t>Powerpoint</w:t>
             </w:r>
+            <w:proofErr w:type="spellEnd"/>
           </w:p>
         </w:tc>
         <w:tc>
@@ -8204,8 +8839,19 @@
                 <w:sz w:val="20"/>
                 <w:szCs w:val="20"/>
               </w:rPr>
-              <w:t>Presentie D.M.V powerpoint</w:t>
-            </w:r>
+              <w:t xml:space="preserve">Presentie D.M.V </w:t>
+            </w:r>
+            <w:proofErr w:type="spellStart"/>
+            <w:r>
+              <w:rPr>
+                <w:rFonts w:ascii="Verdana" w:hAnsi="Verdana"/>
+                <w:b/>
+                <w:sz w:val="20"/>
+                <w:szCs w:val="20"/>
+              </w:rPr>
+              <w:t>powerpoint</w:t>
+            </w:r>
+            <w:proofErr w:type="spellEnd"/>
           </w:p>
         </w:tc>
         <w:tc>
@@ -8519,7 +9165,6 @@
                 <w:sz w:val="20"/>
                 <w:szCs w:val="20"/>
               </w:rPr>
-              <w:lastRenderedPageBreak/>
               <w:t>Datum van</w:t>
             </w:r>
           </w:p>
@@ -9087,10 +9732,7 @@
         </w:rPr>
       </w:pPr>
     </w:p>
-    <w:p>
-      <w:bookmarkStart w:id="5" w:name="_GoBack"/>
-      <w:bookmarkEnd w:id="5"/>
-    </w:p>
+    <w:p/>
     <w:sectPr>
       <w:pgSz w:w="11906" w:h="16838"/>
       <w:pgMar w:top="1417" w:right="1417" w:bottom="1417" w:left="1417" w:header="708" w:footer="708" w:gutter="0"/>
